--- a/resume/resumeve.docx
+++ b/resume/resumeve.docx
@@ -1701,6 +1701,38 @@
           <w:szCs w:val="22"/>
         </w:rPr>
         <w:t xml:space="preserve"> at world-class standards.</w:t>
+      </w:r>
+      <w:r>
+        <w:rPr>
+          <w:rFonts w:cstheme="minorHAnsi"/>
+          <w:sz w:val="22"/>
+          <w:szCs w:val="22"/>
+        </w:rPr>
+        <w:t xml:space="preserve"> Troubleshooting </w:t>
+      </w:r>
+      <w:r>
+        <w:rPr>
+          <w:rFonts w:cstheme="minorHAnsi"/>
+          <w:sz w:val="22"/>
+          <w:szCs w:val="22"/>
+        </w:rPr>
+        <w:t xml:space="preserve">included </w:t>
+      </w:r>
+      <w:r>
+        <w:rPr>
+          <w:rFonts w:cstheme="minorHAnsi"/>
+          <w:sz w:val="22"/>
+          <w:szCs w:val="22"/>
+        </w:rPr>
+        <w:t xml:space="preserve">electronic and mechanical components, and network </w:t>
+      </w:r>
+      <w:r>
+        <w:rPr>
+          <w:rFonts w:cstheme="minorHAnsi"/>
+          <w:sz w:val="22"/>
+          <w:szCs w:val="22"/>
+        </w:rPr>
+        <w:t>connectivity.</w:t>
       </w:r>
     </w:p>
     <w:p>

--- a/resume/resumeve.docx
+++ b/resume/resumeve.docx
@@ -123,39 +123,63 @@
           <w:sz w:val="22"/>
           <w:szCs w:val="22"/>
         </w:rPr>
-        <w:t>As a Software Engineer</w:t>
-      </w:r>
-      <w:r>
-        <w:rPr>
-          <w:rFonts w:cstheme="minorHAnsi"/>
-          <w:sz w:val="22"/>
-          <w:szCs w:val="22"/>
-        </w:rPr>
-        <w:t xml:space="preserve"> with an Electronics Engineering background,</w:t>
-      </w:r>
-      <w:r>
-        <w:rPr>
-          <w:rFonts w:cstheme="minorHAnsi"/>
-          <w:sz w:val="22"/>
-          <w:szCs w:val="22"/>
-        </w:rPr>
-        <w:t xml:space="preserve"> I am transitioning into an electronics-oriented technical role. With over 1</w:t>
-      </w:r>
-      <w:r>
-        <w:rPr>
-          <w:rFonts w:cstheme="minorHAnsi"/>
-          <w:sz w:val="22"/>
-          <w:szCs w:val="22"/>
-        </w:rPr>
-        <w:t>8</w:t>
-      </w:r>
-      <w:r>
-        <w:rPr>
-          <w:rFonts w:cstheme="minorHAnsi"/>
-          <w:sz w:val="22"/>
-          <w:szCs w:val="22"/>
-        </w:rPr>
-        <w:t xml:space="preserve"> years of work experience </w:t>
+        <w:t>Engineering p</w:t>
+      </w:r>
+      <w:r>
+        <w:rPr>
+          <w:rFonts w:cstheme="minorHAnsi"/>
+          <w:sz w:val="22"/>
+          <w:szCs w:val="22"/>
+        </w:rPr>
+        <w:t>rofessional</w:t>
+      </w:r>
+      <w:r>
+        <w:rPr>
+          <w:rFonts w:cstheme="minorHAnsi"/>
+          <w:sz w:val="22"/>
+          <w:szCs w:val="22"/>
+        </w:rPr>
+        <w:t xml:space="preserve"> with an Electronics </w:t>
+      </w:r>
+      <w:r>
+        <w:rPr>
+          <w:rFonts w:cstheme="minorHAnsi"/>
+          <w:sz w:val="22"/>
+          <w:szCs w:val="22"/>
+        </w:rPr>
+        <w:t xml:space="preserve">and Software Development </w:t>
+      </w:r>
+      <w:r>
+        <w:rPr>
+          <w:rFonts w:cstheme="minorHAnsi"/>
+          <w:sz w:val="22"/>
+          <w:szCs w:val="22"/>
+        </w:rPr>
+        <w:t>background,</w:t>
+      </w:r>
+      <w:r>
+        <w:rPr>
+          <w:rFonts w:cstheme="minorHAnsi"/>
+          <w:sz w:val="22"/>
+          <w:szCs w:val="22"/>
+        </w:rPr>
+        <w:t xml:space="preserve"> transitioning into an electronics-oriented technical role. </w:t>
+      </w:r>
+      <w:r>
+        <w:rPr>
+          <w:rFonts w:cstheme="minorHAnsi"/>
+          <w:sz w:val="22"/>
+          <w:szCs w:val="22"/>
+        </w:rPr>
+        <w:t>With extensive</w:t>
+      </w:r>
+      <w:r>
+        <w:rPr>
+          <w:rFonts w:cstheme="minorHAnsi"/>
+          <w:sz w:val="22"/>
+          <w:szCs w:val="22"/>
+        </w:rPr>
+        <w:t xml:space="preserve"> experience </w:t>
       </w:r>
       <w:r>
         <w:rPr>
@@ -171,15 +195,15 @@
           <w:sz w:val="22"/>
           <w:szCs w:val="22"/>
         </w:rPr>
-        <w:t xml:space="preserve"> engineer</w:t>
-      </w:r>
-      <w:r>
-        <w:rPr>
-          <w:rFonts w:cstheme="minorHAnsi"/>
-          <w:sz w:val="22"/>
-          <w:szCs w:val="22"/>
-        </w:rPr>
-        <w:t>ing,</w:t>
+        <w:t xml:space="preserve"> </w:t>
+      </w:r>
+      <w:r>
+        <w:rPr>
+          <w:rFonts w:cstheme="minorHAnsi"/>
+          <w:sz w:val="22"/>
+          <w:szCs w:val="22"/>
+        </w:rPr>
+        <w:t>engineering,</w:t>
       </w:r>
       <w:r>
         <w:rPr>
@@ -195,7 +219,7 @@
           <w:sz w:val="22"/>
           <w:szCs w:val="22"/>
         </w:rPr>
-        <w:t>, I have developed a deep technical foundation in</w:t>
+        <w:t>, developed a deep technical foundation in</w:t>
       </w:r>
       <w:r>
         <w:rPr>
@@ -211,7 +235,23 @@
           <w:sz w:val="22"/>
           <w:szCs w:val="22"/>
         </w:rPr>
-        <w:t>systems, troubleshooting, and problem-solving—skills that are highly relevant to electronics and hardware.</w:t>
+        <w:t xml:space="preserve">systems, troubleshooting, and problem-solving—highly relevant </w:t>
+      </w:r>
+      <w:r>
+        <w:rPr>
+          <w:rFonts w:cstheme="minorHAnsi"/>
+          <w:sz w:val="22"/>
+          <w:szCs w:val="22"/>
+        </w:rPr>
+        <w:t>skills for</w:t>
+      </w:r>
+      <w:r>
+        <w:rPr>
+          <w:rFonts w:cstheme="minorHAnsi"/>
+          <w:sz w:val="22"/>
+          <w:szCs w:val="22"/>
+        </w:rPr>
+        <w:t xml:space="preserve"> electronics and hardware.</w:t>
       </w:r>
     </w:p>
     <w:p>
@@ -237,511 +277,6 @@
           <w:color w:val="538135" w:themeColor="accent6" w:themeShade="BF"/>
         </w:rPr>
         <w:t>Technical Skills</w:t>
-      </w:r>
-    </w:p>
-    <w:p>
-      <w:pPr>
-        <w:numPr>
-          <w:ilvl w:val="0"/>
-          <w:numId w:val="1"/>
-        </w:numPr>
-        <w:spacing w:after="0" w:line="240" w:lineRule="auto"/>
-        <w:rPr>
-          <w:rFonts w:cstheme="minorHAnsi"/>
-          <w:sz w:val="22"/>
-          <w:szCs w:val="22"/>
-        </w:rPr>
-      </w:pPr>
-      <w:r>
-        <w:rPr>
-          <w:rFonts w:cstheme="minorHAnsi"/>
-          <w:sz w:val="22"/>
-          <w:szCs w:val="22"/>
-        </w:rPr>
-        <w:t xml:space="preserve">Electronic </w:t>
-      </w:r>
-      <w:r>
-        <w:rPr>
-          <w:rFonts w:cstheme="minorHAnsi"/>
-          <w:sz w:val="22"/>
-          <w:szCs w:val="22"/>
-        </w:rPr>
-        <w:t xml:space="preserve">components, </w:t>
-      </w:r>
-      <w:r>
-        <w:rPr>
-          <w:rFonts w:cstheme="minorHAnsi"/>
-          <w:sz w:val="22"/>
-          <w:szCs w:val="22"/>
-        </w:rPr>
-        <w:t>circuit analysis</w:t>
-      </w:r>
-      <w:r>
-        <w:rPr>
-          <w:rFonts w:cstheme="minorHAnsi"/>
-          <w:sz w:val="22"/>
-          <w:szCs w:val="22"/>
-        </w:rPr>
-        <w:t>,</w:t>
-      </w:r>
-      <w:r>
-        <w:rPr>
-          <w:rFonts w:cstheme="minorHAnsi"/>
-          <w:sz w:val="22"/>
-          <w:szCs w:val="22"/>
-        </w:rPr>
-        <w:t xml:space="preserve"> and troubleshooting</w:t>
-      </w:r>
-    </w:p>
-    <w:p>
-      <w:pPr>
-        <w:numPr>
-          <w:ilvl w:val="0"/>
-          <w:numId w:val="1"/>
-        </w:numPr>
-        <w:spacing w:after="0" w:line="240" w:lineRule="auto"/>
-        <w:rPr>
-          <w:rFonts w:cstheme="minorHAnsi"/>
-          <w:sz w:val="22"/>
-          <w:szCs w:val="22"/>
-        </w:rPr>
-      </w:pPr>
-      <w:r>
-        <w:rPr>
-          <w:rFonts w:cstheme="minorHAnsi"/>
-          <w:sz w:val="22"/>
-          <w:szCs w:val="22"/>
-        </w:rPr>
-        <w:t>Use of</w:t>
-      </w:r>
-      <w:r>
-        <w:rPr>
-          <w:rFonts w:cstheme="minorHAnsi"/>
-          <w:sz w:val="22"/>
-          <w:szCs w:val="22"/>
-        </w:rPr>
-        <w:t xml:space="preserve"> electronics equipment; Oscilloscopes, Multimeters</w:t>
-      </w:r>
-    </w:p>
-    <w:p>
-      <w:pPr>
-        <w:numPr>
-          <w:ilvl w:val="0"/>
-          <w:numId w:val="1"/>
-        </w:numPr>
-        <w:spacing w:after="0" w:line="240" w:lineRule="auto"/>
-        <w:rPr>
-          <w:rFonts w:cstheme="minorHAnsi"/>
-          <w:sz w:val="22"/>
-          <w:szCs w:val="22"/>
-        </w:rPr>
-      </w:pPr>
-      <w:r>
-        <w:rPr>
-          <w:rFonts w:cstheme="minorHAnsi"/>
-          <w:sz w:val="22"/>
-          <w:szCs w:val="22"/>
-        </w:rPr>
-        <w:t>Programming Languages: OOP, C#, Python, TypeScript, SQL, PowerShell, JavaScript, and more</w:t>
-      </w:r>
-    </w:p>
-    <w:p>
-      <w:pPr>
-        <w:numPr>
-          <w:ilvl w:val="0"/>
-          <w:numId w:val="1"/>
-        </w:numPr>
-        <w:spacing w:after="0" w:line="240" w:lineRule="auto"/>
-        <w:rPr>
-          <w:rFonts w:cstheme="minorHAnsi"/>
-          <w:sz w:val="22"/>
-          <w:szCs w:val="22"/>
-        </w:rPr>
-      </w:pPr>
-      <w:r>
-        <w:rPr>
-          <w:rFonts w:cstheme="minorHAnsi"/>
-          <w:sz w:val="22"/>
-          <w:szCs w:val="22"/>
-        </w:rPr>
-        <w:t xml:space="preserve">Data structures, algorithms, </w:t>
-      </w:r>
-      <w:r>
-        <w:rPr>
-          <w:rFonts w:cstheme="minorHAnsi"/>
-          <w:sz w:val="22"/>
-          <w:szCs w:val="22"/>
-        </w:rPr>
-        <w:t>design patterns and fundamentals</w:t>
-      </w:r>
-      <w:r>
-        <w:rPr>
-          <w:rFonts w:cstheme="minorHAnsi"/>
-          <w:sz w:val="22"/>
-          <w:szCs w:val="22"/>
-        </w:rPr>
-        <w:t>, performance principles</w:t>
-      </w:r>
-    </w:p>
-    <w:p>
-      <w:pPr>
-        <w:numPr>
-          <w:ilvl w:val="0"/>
-          <w:numId w:val="1"/>
-        </w:numPr>
-        <w:spacing w:after="0" w:line="240" w:lineRule="auto"/>
-        <w:rPr>
-          <w:rFonts w:cstheme="minorHAnsi"/>
-          <w:sz w:val="22"/>
-          <w:szCs w:val="22"/>
-        </w:rPr>
-      </w:pPr>
-      <w:r>
-        <w:rPr>
-          <w:rFonts w:cstheme="minorHAnsi"/>
-          <w:sz w:val="22"/>
-          <w:szCs w:val="22"/>
-        </w:rPr>
-        <w:t>Network protocols and tools (TCP/IP, HTTP)</w:t>
-      </w:r>
-    </w:p>
-    <w:p>
-      <w:pPr>
-        <w:numPr>
-          <w:ilvl w:val="0"/>
-          <w:numId w:val="1"/>
-        </w:numPr>
-        <w:spacing w:after="0" w:line="240" w:lineRule="auto"/>
-        <w:rPr>
-          <w:rFonts w:cstheme="minorHAnsi"/>
-          <w:sz w:val="22"/>
-          <w:szCs w:val="22"/>
-        </w:rPr>
-      </w:pPr>
-      <w:r>
-        <w:rPr>
-          <w:rFonts w:cstheme="minorHAnsi"/>
-          <w:sz w:val="22"/>
-          <w:szCs w:val="22"/>
-        </w:rPr>
-        <w:t>Troubleshooting, incident management, escalation, and on-call crisis response</w:t>
-      </w:r>
-    </w:p>
-    <w:p>
-      <w:pPr>
-        <w:numPr>
-          <w:ilvl w:val="0"/>
-          <w:numId w:val="1"/>
-        </w:numPr>
-        <w:spacing w:after="0" w:line="240" w:lineRule="auto"/>
-        <w:rPr>
-          <w:rFonts w:cstheme="minorHAnsi"/>
-          <w:sz w:val="22"/>
-          <w:szCs w:val="22"/>
-        </w:rPr>
-      </w:pPr>
-      <w:r>
-        <w:rPr>
-          <w:rFonts w:cstheme="minorHAnsi"/>
-          <w:sz w:val="22"/>
-          <w:szCs w:val="22"/>
-        </w:rPr>
-        <w:t>Software s</w:t>
-      </w:r>
-      <w:r>
-        <w:rPr>
-          <w:rFonts w:cstheme="minorHAnsi"/>
-          <w:sz w:val="22"/>
-          <w:szCs w:val="22"/>
-        </w:rPr>
-        <w:t>ecurity,</w:t>
-      </w:r>
-      <w:r>
-        <w:rPr>
-          <w:rFonts w:cstheme="minorHAnsi"/>
-          <w:sz w:val="22"/>
-          <w:szCs w:val="22"/>
-        </w:rPr>
-        <w:t xml:space="preserve"> </w:t>
-      </w:r>
-      <w:r>
-        <w:rPr>
-          <w:rFonts w:cstheme="minorHAnsi"/>
-          <w:sz w:val="22"/>
-          <w:szCs w:val="22"/>
-        </w:rPr>
-        <w:t xml:space="preserve">encryption </w:t>
-      </w:r>
-      <w:r>
-        <w:rPr>
-          <w:rFonts w:cstheme="minorHAnsi"/>
-          <w:sz w:val="22"/>
-          <w:szCs w:val="22"/>
-        </w:rPr>
-        <w:t xml:space="preserve">and </w:t>
-      </w:r>
-      <w:r>
-        <w:rPr>
-          <w:rFonts w:cstheme="minorHAnsi"/>
-          <w:sz w:val="22"/>
-          <w:szCs w:val="22"/>
-        </w:rPr>
-        <w:t>a</w:t>
-      </w:r>
-      <w:r>
-        <w:rPr>
-          <w:rFonts w:cstheme="minorHAnsi"/>
-          <w:sz w:val="22"/>
-          <w:szCs w:val="22"/>
-        </w:rPr>
-        <w:t>uthentication practices</w:t>
-      </w:r>
-      <w:r>
-        <w:rPr>
-          <w:rFonts w:cstheme="minorHAnsi"/>
-          <w:sz w:val="22"/>
-          <w:szCs w:val="22"/>
-        </w:rPr>
-        <w:t xml:space="preserve">, </w:t>
-      </w:r>
-      <w:r>
-        <w:rPr>
-          <w:rFonts w:cstheme="minorHAnsi"/>
-          <w:sz w:val="22"/>
-          <w:szCs w:val="22"/>
-        </w:rPr>
-        <w:t>threat modeling</w:t>
-      </w:r>
-    </w:p>
-    <w:p>
-      <w:pPr>
-        <w:numPr>
-          <w:ilvl w:val="0"/>
-          <w:numId w:val="1"/>
-        </w:numPr>
-        <w:spacing w:after="0" w:line="240" w:lineRule="auto"/>
-        <w:rPr>
-          <w:rFonts w:cstheme="minorHAnsi"/>
-          <w:sz w:val="22"/>
-          <w:szCs w:val="22"/>
-        </w:rPr>
-      </w:pPr>
-      <w:r>
-        <w:rPr>
-          <w:rFonts w:cstheme="minorHAnsi"/>
-          <w:sz w:val="22"/>
-          <w:szCs w:val="22"/>
-        </w:rPr>
-        <w:t>AI and M</w:t>
-      </w:r>
-      <w:r>
-        <w:rPr>
-          <w:rFonts w:cstheme="minorHAnsi"/>
-          <w:sz w:val="22"/>
-          <w:szCs w:val="22"/>
-        </w:rPr>
-        <w:t xml:space="preserve">achine </w:t>
-      </w:r>
-      <w:r>
-        <w:rPr>
-          <w:rFonts w:cstheme="minorHAnsi"/>
-          <w:sz w:val="22"/>
-          <w:szCs w:val="22"/>
-        </w:rPr>
-        <w:t>L</w:t>
-      </w:r>
-      <w:r>
-        <w:rPr>
-          <w:rFonts w:cstheme="minorHAnsi"/>
-          <w:sz w:val="22"/>
-          <w:szCs w:val="22"/>
-        </w:rPr>
-        <w:t>earning</w:t>
-      </w:r>
-      <w:r>
-        <w:rPr>
-          <w:rFonts w:cstheme="minorHAnsi"/>
-          <w:sz w:val="22"/>
-          <w:szCs w:val="22"/>
-        </w:rPr>
-        <w:t xml:space="preserve"> generative and analysis models</w:t>
-      </w:r>
-      <w:r>
-        <w:rPr>
-          <w:rFonts w:cstheme="minorHAnsi"/>
-          <w:sz w:val="22"/>
-          <w:szCs w:val="22"/>
-        </w:rPr>
-        <w:t>.</w:t>
-      </w:r>
-    </w:p>
-    <w:p>
-      <w:pPr>
-        <w:numPr>
-          <w:ilvl w:val="0"/>
-          <w:numId w:val="1"/>
-        </w:numPr>
-        <w:spacing w:after="0" w:line="240" w:lineRule="auto"/>
-        <w:rPr>
-          <w:rFonts w:cstheme="minorHAnsi"/>
-          <w:sz w:val="22"/>
-          <w:szCs w:val="22"/>
-        </w:rPr>
-      </w:pPr>
-      <w:r>
-        <w:rPr>
-          <w:rFonts w:cstheme="minorHAnsi"/>
-          <w:sz w:val="22"/>
-          <w:szCs w:val="22"/>
-        </w:rPr>
-        <w:t>C</w:t>
-      </w:r>
-      <w:r>
-        <w:rPr>
-          <w:rFonts w:cstheme="minorHAnsi"/>
-          <w:sz w:val="22"/>
-          <w:szCs w:val="22"/>
-        </w:rPr>
-        <w:t>loud Services</w:t>
-      </w:r>
-      <w:r>
-        <w:rPr>
-          <w:rFonts w:cstheme="minorHAnsi"/>
-          <w:sz w:val="22"/>
-          <w:szCs w:val="22"/>
-        </w:rPr>
-        <w:t xml:space="preserve"> expertise (e.g. Azure)</w:t>
-      </w:r>
-    </w:p>
-    <w:p>
-      <w:pPr>
-        <w:numPr>
-          <w:ilvl w:val="0"/>
-          <w:numId w:val="1"/>
-        </w:numPr>
-        <w:spacing w:after="0" w:line="240" w:lineRule="auto"/>
-        <w:rPr>
-          <w:rFonts w:cstheme="minorHAnsi"/>
-          <w:sz w:val="22"/>
-          <w:szCs w:val="22"/>
-        </w:rPr>
-      </w:pPr>
-      <w:r>
-        <w:rPr>
-          <w:rFonts w:cstheme="minorHAnsi"/>
-          <w:sz w:val="22"/>
-          <w:szCs w:val="22"/>
-        </w:rPr>
-        <w:t>Linux system</w:t>
-      </w:r>
-      <w:r>
-        <w:rPr>
-          <w:rFonts w:cstheme="minorHAnsi"/>
-          <w:sz w:val="22"/>
-          <w:szCs w:val="22"/>
-        </w:rPr>
-        <w:t>s administration and internals</w:t>
-      </w:r>
-    </w:p>
-    <w:p>
-      <w:pPr>
-        <w:numPr>
-          <w:ilvl w:val="0"/>
-          <w:numId w:val="1"/>
-        </w:numPr>
-        <w:spacing w:after="0" w:line="240" w:lineRule="auto"/>
-        <w:rPr>
-          <w:rFonts w:cstheme="minorHAnsi"/>
-          <w:sz w:val="22"/>
-          <w:szCs w:val="22"/>
-        </w:rPr>
-      </w:pPr>
-      <w:r>
-        <w:rPr>
-          <w:rFonts w:cstheme="minorHAnsi"/>
-          <w:sz w:val="22"/>
-          <w:szCs w:val="22"/>
-        </w:rPr>
-        <w:t>Infrastructure as Code (IAC)</w:t>
-      </w:r>
-      <w:r>
-        <w:rPr>
-          <w:rFonts w:cstheme="minorHAnsi"/>
-          <w:sz w:val="22"/>
-          <w:szCs w:val="22"/>
-        </w:rPr>
-        <w:t>, containerization and virtualization</w:t>
-      </w:r>
-    </w:p>
-    <w:p>
-      <w:pPr>
-        <w:numPr>
-          <w:ilvl w:val="0"/>
-          <w:numId w:val="1"/>
-        </w:numPr>
-        <w:spacing w:after="0" w:line="240" w:lineRule="auto"/>
-        <w:rPr>
-          <w:rFonts w:cstheme="minorHAnsi"/>
-          <w:sz w:val="22"/>
-          <w:szCs w:val="22"/>
-        </w:rPr>
-      </w:pPr>
-      <w:r>
-        <w:rPr>
-          <w:rFonts w:cstheme="minorHAnsi"/>
-          <w:sz w:val="22"/>
-          <w:szCs w:val="22"/>
-        </w:rPr>
-        <w:t>S</w:t>
-      </w:r>
-      <w:r>
-        <w:rPr>
-          <w:rFonts w:cstheme="minorHAnsi"/>
-          <w:sz w:val="22"/>
-          <w:szCs w:val="22"/>
-        </w:rPr>
-        <w:t>oftware Development Lifecycle (SDL)</w:t>
-      </w:r>
-      <w:r>
-        <w:rPr>
-          <w:rFonts w:cstheme="minorHAnsi"/>
-          <w:sz w:val="22"/>
-          <w:szCs w:val="22"/>
-        </w:rPr>
-        <w:t xml:space="preserve"> systems and solutions architecture, design, and documentation</w:t>
-      </w:r>
-      <w:r>
-        <w:rPr>
-          <w:rFonts w:cstheme="minorHAnsi"/>
-          <w:sz w:val="22"/>
-          <w:szCs w:val="22"/>
-        </w:rPr>
-        <w:t xml:space="preserve"> practices</w:t>
-      </w:r>
-    </w:p>
-    <w:p>
-      <w:pPr>
-        <w:spacing w:after="0" w:line="240" w:lineRule="auto"/>
-        <w:rPr>
-          <w:rFonts w:cstheme="minorHAnsi"/>
-        </w:rPr>
-      </w:pPr>
-    </w:p>
-    <w:p>
-      <w:pPr>
-        <w:pStyle w:val="Heading2"/>
-        <w:spacing w:before="0" w:after="0" w:line="240" w:lineRule="auto"/>
-        <w:rPr>
-          <w:rFonts w:asciiTheme="minorHAnsi" w:hAnsiTheme="minorHAnsi" w:cstheme="minorHAnsi"/>
-          <w:color w:val="538135" w:themeColor="accent6" w:themeShade="BF"/>
-        </w:rPr>
-      </w:pPr>
-      <w:r>
-        <w:rPr>
-          <w:rFonts w:asciiTheme="minorHAnsi" w:hAnsiTheme="minorHAnsi" w:cstheme="minorHAnsi"/>
-          <w:color w:val="538135" w:themeColor="accent6" w:themeShade="BF"/>
-        </w:rPr>
-        <w:t>Soft Skills</w:t>
       </w:r>
     </w:p>
     <w:p>
@@ -764,31 +299,7 @@
           <w:sz w:val="22"/>
           <w:szCs w:val="22"/>
         </w:rPr>
-        <w:t>Project management</w:t>
-      </w:r>
-      <w:r>
-        <w:rPr>
-          <w:rFonts w:cstheme="minorHAnsi"/>
-          <w:sz w:val="22"/>
-          <w:szCs w:val="22"/>
-        </w:rPr>
-        <w:t xml:space="preserve">, experienced in costing and </w:t>
-      </w:r>
-      <w:r>
-        <w:rPr>
-          <w:rFonts w:cstheme="minorHAnsi"/>
-          <w:sz w:val="22"/>
-          <w:szCs w:val="22"/>
-        </w:rPr>
-        <w:t xml:space="preserve">feature </w:t>
-      </w:r>
-      <w:r>
-        <w:rPr>
-          <w:rFonts w:cstheme="minorHAnsi"/>
-          <w:sz w:val="22"/>
-          <w:szCs w:val="22"/>
-        </w:rPr>
-        <w:t>tracking</w:t>
+        <w:t>Electronic components, circuit analysis, and troubleshooting</w:t>
       </w:r>
     </w:p>
     <w:p>
@@ -811,31 +322,7 @@
           <w:sz w:val="22"/>
           <w:szCs w:val="22"/>
         </w:rPr>
-        <w:t>Analytical, attention to details</w:t>
-      </w:r>
-      <w:r>
-        <w:rPr>
-          <w:rFonts w:cstheme="minorHAnsi"/>
-          <w:sz w:val="22"/>
-          <w:szCs w:val="22"/>
-        </w:rPr>
-        <w:t>,</w:t>
-      </w:r>
-      <w:r>
-        <w:rPr>
-          <w:rFonts w:cstheme="minorHAnsi"/>
-          <w:sz w:val="22"/>
-          <w:szCs w:val="22"/>
-        </w:rPr>
-        <w:t xml:space="preserve"> and problem solv</w:t>
-      </w:r>
-      <w:r>
-        <w:rPr>
-          <w:rFonts w:cstheme="minorHAnsi"/>
-          <w:sz w:val="22"/>
-          <w:szCs w:val="22"/>
-        </w:rPr>
-        <w:t>ing</w:t>
+        <w:t>Using oscilloscopes and multimeters</w:t>
       </w:r>
     </w:p>
     <w:p>
@@ -858,47 +345,7 @@
           <w:sz w:val="22"/>
           <w:szCs w:val="22"/>
         </w:rPr>
-        <w:t>Collaborative, e</w:t>
-      </w:r>
-      <w:r>
-        <w:rPr>
-          <w:rFonts w:cstheme="minorHAnsi"/>
-          <w:sz w:val="22"/>
-          <w:szCs w:val="22"/>
-        </w:rPr>
-        <w:t xml:space="preserve">ffective </w:t>
-      </w:r>
-      <w:r>
-        <w:rPr>
-          <w:rFonts w:cstheme="minorHAnsi"/>
-          <w:sz w:val="22"/>
-          <w:szCs w:val="22"/>
-        </w:rPr>
-        <w:t xml:space="preserve">cross-team </w:t>
-      </w:r>
-      <w:r>
-        <w:rPr>
-          <w:rFonts w:cstheme="minorHAnsi"/>
-          <w:sz w:val="22"/>
-          <w:szCs w:val="22"/>
-        </w:rPr>
-        <w:t>c</w:t>
-      </w:r>
-      <w:r>
-        <w:rPr>
-          <w:rFonts w:cstheme="minorHAnsi"/>
-          <w:sz w:val="22"/>
-          <w:szCs w:val="22"/>
-        </w:rPr>
-        <w:t>ommunication</w:t>
-      </w:r>
-      <w:r>
-        <w:rPr>
-          <w:rFonts w:cstheme="minorHAnsi"/>
-          <w:sz w:val="22"/>
-          <w:szCs w:val="22"/>
-        </w:rPr>
-        <w:t>, technical and non-technical</w:t>
+        <w:t>Programming: OOP, C#, Python, TypeScript, SQL, PowerShell, JavaScript, etc.</w:t>
       </w:r>
     </w:p>
     <w:p>
@@ -921,39 +368,7 @@
           <w:sz w:val="22"/>
           <w:szCs w:val="22"/>
         </w:rPr>
-        <w:t>Leadership</w:t>
-      </w:r>
-      <w:r>
-        <w:rPr>
-          <w:rFonts w:cstheme="minorHAnsi"/>
-          <w:sz w:val="22"/>
-          <w:szCs w:val="22"/>
-        </w:rPr>
-        <w:t>, self-starter</w:t>
-      </w:r>
-      <w:r>
-        <w:rPr>
-          <w:rFonts w:cstheme="minorHAnsi"/>
-          <w:sz w:val="22"/>
-          <w:szCs w:val="22"/>
-        </w:rPr>
-        <w:t>, self-motivated,</w:t>
-      </w:r>
-      <w:r>
-        <w:rPr>
-          <w:rFonts w:cstheme="minorHAnsi"/>
-          <w:sz w:val="22"/>
-          <w:szCs w:val="22"/>
-        </w:rPr>
-        <w:t xml:space="preserve"> and accountab</w:t>
-      </w:r>
-      <w:r>
-        <w:rPr>
-          <w:rFonts w:cstheme="minorHAnsi"/>
-          <w:sz w:val="22"/>
-          <w:szCs w:val="22"/>
-        </w:rPr>
-        <w:t>le</w:t>
+        <w:t>Data structures, algorithms, design patterns, performance principles</w:t>
       </w:r>
     </w:p>
     <w:p>
@@ -976,23 +391,349 @@
           <w:sz w:val="22"/>
           <w:szCs w:val="22"/>
         </w:rPr>
-        <w:t>Adaptability</w:t>
-      </w:r>
-      <w:r>
-        <w:rPr>
-          <w:rFonts w:cstheme="minorHAnsi"/>
-          <w:sz w:val="22"/>
-          <w:szCs w:val="22"/>
-        </w:rPr>
-        <w:t xml:space="preserve"> and </w:t>
-      </w:r>
-      <w:r>
-        <w:rPr>
-          <w:rFonts w:cstheme="minorHAnsi"/>
-          <w:sz w:val="22"/>
-          <w:szCs w:val="22"/>
-        </w:rPr>
-        <w:t>continuous learning mindset</w:t>
+        <w:t>Network protocols and tools (TCP/IP, HTTP)</w:t>
+      </w:r>
+    </w:p>
+    <w:p>
+      <w:pPr>
+        <w:pStyle w:val="ListParagraph"/>
+        <w:numPr>
+          <w:ilvl w:val="0"/>
+          <w:numId w:val="1"/>
+        </w:numPr>
+        <w:spacing w:after="0" w:line="240" w:lineRule="auto"/>
+        <w:rPr>
+          <w:rFonts w:cstheme="minorHAnsi"/>
+          <w:sz w:val="22"/>
+          <w:szCs w:val="22"/>
+        </w:rPr>
+      </w:pPr>
+      <w:r>
+        <w:rPr>
+          <w:rFonts w:cstheme="minorHAnsi"/>
+          <w:sz w:val="22"/>
+          <w:szCs w:val="22"/>
+        </w:rPr>
+        <w:t>Troubleshooting, incident management, escalation, crisis response</w:t>
+      </w:r>
+    </w:p>
+    <w:p>
+      <w:pPr>
+        <w:pStyle w:val="ListParagraph"/>
+        <w:numPr>
+          <w:ilvl w:val="0"/>
+          <w:numId w:val="1"/>
+        </w:numPr>
+        <w:spacing w:after="0" w:line="240" w:lineRule="auto"/>
+        <w:rPr>
+          <w:rFonts w:cstheme="minorHAnsi"/>
+          <w:sz w:val="22"/>
+          <w:szCs w:val="22"/>
+        </w:rPr>
+      </w:pPr>
+      <w:r>
+        <w:rPr>
+          <w:rFonts w:cstheme="minorHAnsi"/>
+          <w:sz w:val="22"/>
+          <w:szCs w:val="22"/>
+        </w:rPr>
+        <w:t>Software security, encryption, authentication, threat modeling</w:t>
+      </w:r>
+    </w:p>
+    <w:p>
+      <w:pPr>
+        <w:pStyle w:val="ListParagraph"/>
+        <w:numPr>
+          <w:ilvl w:val="0"/>
+          <w:numId w:val="1"/>
+        </w:numPr>
+        <w:spacing w:after="0" w:line="240" w:lineRule="auto"/>
+        <w:rPr>
+          <w:rFonts w:cstheme="minorHAnsi"/>
+          <w:sz w:val="22"/>
+          <w:szCs w:val="22"/>
+        </w:rPr>
+      </w:pPr>
+      <w:r>
+        <w:rPr>
+          <w:rFonts w:cstheme="minorHAnsi"/>
+          <w:sz w:val="22"/>
+          <w:szCs w:val="22"/>
+        </w:rPr>
+        <w:t>AI and Machine Learning models</w:t>
+      </w:r>
+    </w:p>
+    <w:p>
+      <w:pPr>
+        <w:pStyle w:val="ListParagraph"/>
+        <w:numPr>
+          <w:ilvl w:val="0"/>
+          <w:numId w:val="1"/>
+        </w:numPr>
+        <w:spacing w:after="0" w:line="240" w:lineRule="auto"/>
+        <w:rPr>
+          <w:rFonts w:cstheme="minorHAnsi"/>
+          <w:sz w:val="22"/>
+          <w:szCs w:val="22"/>
+        </w:rPr>
+      </w:pPr>
+      <w:r>
+        <w:rPr>
+          <w:rFonts w:cstheme="minorHAnsi"/>
+          <w:sz w:val="22"/>
+          <w:szCs w:val="22"/>
+        </w:rPr>
+        <w:t>Cloud services (e.g. Azure)</w:t>
+      </w:r>
+    </w:p>
+    <w:p>
+      <w:pPr>
+        <w:pStyle w:val="ListParagraph"/>
+        <w:numPr>
+          <w:ilvl w:val="0"/>
+          <w:numId w:val="1"/>
+        </w:numPr>
+        <w:spacing w:after="0" w:line="240" w:lineRule="auto"/>
+        <w:rPr>
+          <w:rFonts w:cstheme="minorHAnsi"/>
+          <w:sz w:val="22"/>
+          <w:szCs w:val="22"/>
+        </w:rPr>
+      </w:pPr>
+      <w:r>
+        <w:rPr>
+          <w:rFonts w:cstheme="minorHAnsi"/>
+          <w:sz w:val="22"/>
+          <w:szCs w:val="22"/>
+        </w:rPr>
+        <w:t>Linux system administration and internals</w:t>
+      </w:r>
+    </w:p>
+    <w:p>
+      <w:pPr>
+        <w:pStyle w:val="ListParagraph"/>
+        <w:numPr>
+          <w:ilvl w:val="0"/>
+          <w:numId w:val="1"/>
+        </w:numPr>
+        <w:spacing w:after="0" w:line="240" w:lineRule="auto"/>
+        <w:rPr>
+          <w:rFonts w:cstheme="minorHAnsi"/>
+          <w:sz w:val="22"/>
+          <w:szCs w:val="22"/>
+        </w:rPr>
+      </w:pPr>
+      <w:r>
+        <w:rPr>
+          <w:rFonts w:cstheme="minorHAnsi"/>
+          <w:sz w:val="22"/>
+          <w:szCs w:val="22"/>
+        </w:rPr>
+        <w:t>Infrastructure as Code (IaC), containerization, virtualization</w:t>
+      </w:r>
+    </w:p>
+    <w:p>
+      <w:pPr>
+        <w:pStyle w:val="ListParagraph"/>
+        <w:numPr>
+          <w:ilvl w:val="0"/>
+          <w:numId w:val="1"/>
+        </w:numPr>
+        <w:spacing w:after="0" w:line="240" w:lineRule="auto"/>
+        <w:rPr>
+          <w:rFonts w:cstheme="minorHAnsi"/>
+          <w:sz w:val="22"/>
+          <w:szCs w:val="22"/>
+        </w:rPr>
+      </w:pPr>
+      <w:r>
+        <w:rPr>
+          <w:rFonts w:cstheme="minorHAnsi"/>
+          <w:sz w:val="22"/>
+          <w:szCs w:val="22"/>
+        </w:rPr>
+        <w:t>Software Development Lifecycle (SDL), architecture, design, documentation practices</w:t>
+      </w:r>
+    </w:p>
+    <w:p>
+      <w:pPr>
+        <w:spacing w:after="0" w:line="240" w:lineRule="auto"/>
+        <w:rPr>
+          <w:rFonts w:cstheme="minorHAnsi"/>
+          <w:sz w:val="22"/>
+          <w:szCs w:val="22"/>
+        </w:rPr>
+      </w:pPr>
+    </w:p>
+    <w:p>
+      <w:pPr>
+        <w:pStyle w:val="Heading2"/>
+        <w:spacing w:before="0" w:after="0" w:line="240" w:lineRule="auto"/>
+        <w:rPr>
+          <w:rFonts w:asciiTheme="minorHAnsi" w:hAnsiTheme="minorHAnsi" w:cstheme="minorHAnsi"/>
+          <w:color w:val="538135" w:themeColor="accent6" w:themeShade="BF"/>
+        </w:rPr>
+      </w:pPr>
+      <w:r>
+        <w:rPr>
+          <w:rFonts w:asciiTheme="minorHAnsi" w:hAnsiTheme="minorHAnsi" w:cstheme="minorHAnsi"/>
+          <w:color w:val="538135" w:themeColor="accent6" w:themeShade="BF"/>
+        </w:rPr>
+        <w:t>Soft Skills</w:t>
+      </w:r>
+    </w:p>
+    <w:p>
+      <w:pPr>
+        <w:numPr>
+          <w:ilvl w:val="0"/>
+          <w:numId w:val="1"/>
+        </w:numPr>
+        <w:spacing w:after="0" w:line="240" w:lineRule="auto"/>
+        <w:rPr>
+          <w:rFonts w:cstheme="minorHAnsi"/>
+          <w:sz w:val="22"/>
+          <w:szCs w:val="22"/>
+        </w:rPr>
+      </w:pPr>
+      <w:r>
+        <w:rPr>
+          <w:rFonts w:cstheme="minorHAnsi"/>
+          <w:sz w:val="22"/>
+          <w:szCs w:val="22"/>
+        </w:rPr>
+        <w:t>Technical project management: scoping, coordinating workflows, budgeting, and tracking deliverables.</w:t>
+      </w:r>
+    </w:p>
+    <w:p>
+      <w:pPr>
+        <w:numPr>
+          <w:ilvl w:val="0"/>
+          <w:numId w:val="1"/>
+        </w:numPr>
+        <w:spacing w:after="0" w:line="240" w:lineRule="auto"/>
+        <w:rPr>
+          <w:rFonts w:cstheme="minorHAnsi"/>
+          <w:sz w:val="22"/>
+          <w:szCs w:val="22"/>
+        </w:rPr>
+      </w:pPr>
+      <w:r>
+        <w:rPr>
+          <w:rFonts w:cstheme="minorHAnsi"/>
+          <w:sz w:val="22"/>
+          <w:szCs w:val="22"/>
+        </w:rPr>
+        <w:t>Analysis, attention to detail, and problem-solving.</w:t>
+      </w:r>
+    </w:p>
+    <w:p>
+      <w:pPr>
+        <w:numPr>
+          <w:ilvl w:val="0"/>
+          <w:numId w:val="1"/>
+        </w:numPr>
+        <w:spacing w:after="0" w:line="240" w:lineRule="auto"/>
+        <w:rPr>
+          <w:rFonts w:cstheme="minorHAnsi"/>
+          <w:sz w:val="22"/>
+          <w:szCs w:val="22"/>
+        </w:rPr>
+      </w:pPr>
+      <w:r>
+        <w:rPr>
+          <w:rFonts w:cstheme="minorHAnsi"/>
+          <w:sz w:val="22"/>
+          <w:szCs w:val="22"/>
+        </w:rPr>
+        <w:t>Collaborative and effective cross-team communication, both technical and non-technical.</w:t>
+      </w:r>
+    </w:p>
+    <w:p>
+      <w:pPr>
+        <w:numPr>
+          <w:ilvl w:val="0"/>
+          <w:numId w:val="1"/>
+        </w:numPr>
+        <w:spacing w:after="0" w:line="240" w:lineRule="auto"/>
+        <w:rPr>
+          <w:rFonts w:cstheme="minorHAnsi"/>
+          <w:sz w:val="22"/>
+          <w:szCs w:val="22"/>
+        </w:rPr>
+      </w:pPr>
+      <w:r>
+        <w:rPr>
+          <w:rFonts w:cstheme="minorHAnsi"/>
+          <w:sz w:val="22"/>
+          <w:szCs w:val="22"/>
+        </w:rPr>
+        <w:t>Leadership, initiative, motivation, and accountability.</w:t>
+      </w:r>
+    </w:p>
+    <w:p>
+      <w:pPr>
+        <w:numPr>
+          <w:ilvl w:val="0"/>
+          <w:numId w:val="1"/>
+        </w:numPr>
+        <w:spacing w:after="0" w:line="240" w:lineRule="auto"/>
+        <w:rPr>
+          <w:rFonts w:cstheme="minorHAnsi"/>
+          <w:sz w:val="22"/>
+          <w:szCs w:val="22"/>
+        </w:rPr>
+      </w:pPr>
+      <w:r>
+        <w:rPr>
+          <w:rFonts w:cstheme="minorHAnsi"/>
+          <w:sz w:val="22"/>
+          <w:szCs w:val="22"/>
+        </w:rPr>
+        <w:t>Adaptability and a mindset focused on continuous learning.</w:t>
+      </w:r>
+    </w:p>
+    <w:p>
+      <w:pPr>
+        <w:numPr>
+          <w:ilvl w:val="0"/>
+          <w:numId w:val="1"/>
+        </w:numPr>
+        <w:spacing w:after="0" w:line="240" w:lineRule="auto"/>
+        <w:rPr>
+          <w:rFonts w:cstheme="minorHAnsi"/>
+          <w:sz w:val="22"/>
+          <w:szCs w:val="22"/>
+        </w:rPr>
+      </w:pPr>
+      <w:r>
+        <w:rPr>
+          <w:rFonts w:cstheme="minorHAnsi"/>
+          <w:sz w:val="22"/>
+          <w:szCs w:val="22"/>
+        </w:rPr>
+        <w:t>Security-oriented, with a focus on data privacy and ethics.</w:t>
+      </w:r>
+    </w:p>
+    <w:p>
+      <w:pPr>
+        <w:numPr>
+          <w:ilvl w:val="0"/>
+          <w:numId w:val="1"/>
+        </w:numPr>
+        <w:spacing w:after="0" w:line="240" w:lineRule="auto"/>
+        <w:rPr>
+          <w:rFonts w:cstheme="minorHAnsi"/>
+          <w:sz w:val="22"/>
+          <w:szCs w:val="22"/>
+        </w:rPr>
+      </w:pPr>
+      <w:r>
+        <w:rPr>
+          <w:rFonts w:cstheme="minorHAnsi"/>
+          <w:sz w:val="22"/>
+          <w:szCs w:val="22"/>
+        </w:rPr>
+        <w:t>Awareness of regulations.</w:t>
       </w:r>
     </w:p>
     <w:p>
@@ -1107,39 +848,7 @@
           <w:sz w:val="22"/>
           <w:szCs w:val="22"/>
         </w:rPr>
-        <w:t xml:space="preserve">As an Engineer at the Cloud &amp; AI organization at Microsoft, I owned and drove the development of high-impact </w:t>
-      </w:r>
-      <w:r>
-        <w:rPr>
-          <w:rFonts w:cstheme="minorHAnsi"/>
-          <w:sz w:val="22"/>
-          <w:szCs w:val="22"/>
-        </w:rPr>
-        <w:t xml:space="preserve">large-scale </w:t>
-      </w:r>
-      <w:r>
-        <w:rPr>
-          <w:rFonts w:cstheme="minorHAnsi"/>
-          <w:sz w:val="22"/>
-          <w:szCs w:val="22"/>
-        </w:rPr>
-        <w:t xml:space="preserve">enterprise cloud applications from business requirements to maintenance and support. I leveraged Azure cloud infrastructure, DevOps practices, CICD, </w:t>
-      </w:r>
-      <w:r>
-        <w:rPr>
-          <w:rFonts w:cstheme="minorHAnsi"/>
-          <w:sz w:val="22"/>
-          <w:szCs w:val="22"/>
-        </w:rPr>
-        <w:t>AI/ML</w:t>
-      </w:r>
-      <w:r>
-        <w:rPr>
-          <w:rFonts w:cstheme="minorHAnsi"/>
-          <w:sz w:val="22"/>
-          <w:szCs w:val="22"/>
-        </w:rPr>
-        <w:t>, and data analytics to deliver global, world-class enterprise software products. Drove threat modeling and implemented zero-trust strategies to secure critical services. Managed incident response to high-priority incidents and outages.</w:t>
+        <w:t>As an Engineer at the Cloud &amp; AI organization at Microsoft, managed and drove the end-to-end development of high-impact, large-scale enterprise cloud applications, encompassing everything from gathering business requirements to maintenance and support. Leveraged strong project management skills to coordinate cross-functional teams, track deliverables, and ensure timely completion of milestones. Leveraging Azure cloud infrastructure, DevOps practices, CICD, AI/ML, and data analytics, delivered global, world-class enterprise software products. Led threat modeling efforts and implemented zero-trust strategies to secure critical services, while managing incident response to high-priority incidents and outages.</w:t>
       </w:r>
     </w:p>
     <w:p>
@@ -1235,7 +944,8 @@
           <w:sz w:val="22"/>
           <w:szCs w:val="22"/>
         </w:rPr>
-        <w:t>As a full stack Software Engineer, I developed secure, high-throughput, cloud applications at Microsoft's Core Platform Engineering Group. Developed APIs and microservices, identified and mitigated software vulnerabilities, enforced data privacy requirements, security, and compliance, implemented DevOps processes, and hardened resources and applications to meet world-class industry standards.</w:t>
+        <w:lastRenderedPageBreak/>
+        <w:t>As a full stack Software Engineer, developed secure, high-throughput, cloud applications at Microsoft's Core Platform Engineering Group. Developed APIs and microservices, identified and mitigated software vulnerabilities, enforced data privacy requirements, security, and compliance, implemented DevOps processes, and hardened resources and applications to meet world-class industry standards.</w:t>
       </w:r>
     </w:p>
     <w:p>
@@ -1268,7 +978,6 @@
           <w:bdr w:val="none" w:sz="0" w:space="0" w:color="auto" w:frame="1"/>
           <w:lang w:eastAsia="es-GT"/>
         </w:rPr>
-        <w:lastRenderedPageBreak/>
         <w:t>Software Engineer - Getty Images</w:t>
       </w:r>
     </w:p>
@@ -1332,7 +1041,7 @@
           <w:sz w:val="22"/>
           <w:szCs w:val="22"/>
         </w:rPr>
-        <w:t>As a Software Engineer, I developed and tested web services and databases handling confidential financial data and the time-sensitive royalty calculation processes. Areas of experience included .Net development, relational databases, message brokers, monitoring and integration platforms, CICD, DevOps and Agile methodologies, and on-call engineering support.</w:t>
+        <w:t>As a Software Engineer, developed and tested web services and databases handling confidential financial data and the time-sensitive royalty calculation processes. Areas of experience included .Net development, relational databases, message brokers, monitoring and integration platforms, CICD, DevOps and Agile methodologies, and on-call engineering support.</w:t>
       </w:r>
     </w:p>
     <w:p>
@@ -1392,27 +1101,7 @@
           <w:szCs w:val="24"/>
           <w:lang w:eastAsia="es-GT"/>
         </w:rPr>
-        <w:t>iSoft</w:t>
-      </w:r>
-      <w:r>
-        <w:rPr>
-          <w:rFonts w:eastAsia="Times New Roman" w:cstheme="minorHAnsi"/>
-          <w:color w:val="006600"/>
-          <w:sz w:val="24"/>
-          <w:szCs w:val="24"/>
-          <w:lang w:eastAsia="es-GT"/>
-        </w:rPr>
-        <w:t>S</w:t>
-      </w:r>
-      <w:r>
-        <w:rPr>
-          <w:rFonts w:eastAsia="Times New Roman" w:cstheme="minorHAnsi"/>
-          <w:color w:val="006600"/>
-          <w:sz w:val="24"/>
-          <w:szCs w:val="24"/>
-          <w:lang w:eastAsia="es-GT"/>
-        </w:rPr>
-        <w:t>tone Inc.</w:t>
+        <w:t>iSoftStone Inc.</w:t>
       </w:r>
     </w:p>
     <w:p>
@@ -1475,7 +1164,15 @@
           <w:sz w:val="22"/>
           <w:szCs w:val="22"/>
         </w:rPr>
-        <w:t>I designed and executed automated tests for web, mobile, and desktop software products. I developed unit and integration tests for web applications and APIs using automated frameworks and custom scripting. I wrote test plans and test suites, researched, and implemented test automation tools and frameworks. I led and mentored offshore and on-site testing teams.</w:t>
+        <w:t>D</w:t>
+      </w:r>
+      <w:r>
+        <w:rPr>
+          <w:rFonts w:cstheme="minorHAnsi"/>
+          <w:sz w:val="22"/>
+          <w:szCs w:val="22"/>
+        </w:rPr>
+        <w:t>esigned and executed automated tests for web, mobile, and desktop software products. I developed unit and integration tests for web applications and APIs using automated frameworks and custom scripting. I wrote test plans and test suites, researched, and implemented test automation tools and frameworks. I led and mentored offshore and on-site testing teams.</w:t>
       </w:r>
     </w:p>
     <w:p>
@@ -1701,38 +1398,6 @@
           <w:szCs w:val="22"/>
         </w:rPr>
         <w:t xml:space="preserve"> at world-class standards.</w:t>
-      </w:r>
-      <w:r>
-        <w:rPr>
-          <w:rFonts w:cstheme="minorHAnsi"/>
-          <w:sz w:val="22"/>
-          <w:szCs w:val="22"/>
-        </w:rPr>
-        <w:t xml:space="preserve"> Troubleshooting </w:t>
-      </w:r>
-      <w:r>
-        <w:rPr>
-          <w:rFonts w:cstheme="minorHAnsi"/>
-          <w:sz w:val="22"/>
-          <w:szCs w:val="22"/>
-        </w:rPr>
-        <w:t xml:space="preserve">included </w:t>
-      </w:r>
-      <w:r>
-        <w:rPr>
-          <w:rFonts w:cstheme="minorHAnsi"/>
-          <w:sz w:val="22"/>
-          <w:szCs w:val="22"/>
-        </w:rPr>
-        <w:t xml:space="preserve">electronic and mechanical components, and network </w:t>
-      </w:r>
-      <w:r>
-        <w:rPr>
-          <w:rFonts w:cstheme="minorHAnsi"/>
-          <w:sz w:val="22"/>
-          <w:szCs w:val="22"/>
-        </w:rPr>
-        <w:t>connectivity.</w:t>
       </w:r>
     </w:p>
     <w:p>
@@ -2414,11 +2079,127 @@
       </w:rPr>
     </w:lvl>
   </w:abstractNum>
+  <w:abstractNum w:abstractNumId="2" w15:restartNumberingAfterBreak="0">
+    <w:nsid w:val="51EB7728"/>
+    <w:multiLevelType w:val="hybridMultilevel"/>
+    <w:tmpl w:val="F2960102"/>
+    <w:lvl w:ilvl="0" w:tplc="04090001">
+      <w:start w:val="1"/>
+      <w:numFmt w:val="bullet"/>
+      <w:lvlText w:val=""/>
+      <w:lvlJc w:val="left"/>
+      <w:pPr>
+        <w:ind w:left="1440" w:hanging="360"/>
+      </w:pPr>
+      <w:rPr>
+        <w:rFonts w:ascii="Symbol" w:hAnsi="Symbol" w:hint="default"/>
+      </w:rPr>
+    </w:lvl>
+    <w:lvl w:ilvl="1" w:tplc="04090003" w:tentative="1">
+      <w:start w:val="1"/>
+      <w:numFmt w:val="bullet"/>
+      <w:lvlText w:val="o"/>
+      <w:lvlJc w:val="left"/>
+      <w:pPr>
+        <w:ind w:left="2160" w:hanging="360"/>
+      </w:pPr>
+      <w:rPr>
+        <w:rFonts w:ascii="Courier New" w:hAnsi="Courier New" w:cs="Courier New" w:hint="default"/>
+      </w:rPr>
+    </w:lvl>
+    <w:lvl w:ilvl="2" w:tplc="04090005" w:tentative="1">
+      <w:start w:val="1"/>
+      <w:numFmt w:val="bullet"/>
+      <w:lvlText w:val=""/>
+      <w:lvlJc w:val="left"/>
+      <w:pPr>
+        <w:ind w:left="2880" w:hanging="360"/>
+      </w:pPr>
+      <w:rPr>
+        <w:rFonts w:ascii="Wingdings" w:hAnsi="Wingdings" w:hint="default"/>
+      </w:rPr>
+    </w:lvl>
+    <w:lvl w:ilvl="3" w:tplc="04090001" w:tentative="1">
+      <w:start w:val="1"/>
+      <w:numFmt w:val="bullet"/>
+      <w:lvlText w:val=""/>
+      <w:lvlJc w:val="left"/>
+      <w:pPr>
+        <w:ind w:left="3600" w:hanging="360"/>
+      </w:pPr>
+      <w:rPr>
+        <w:rFonts w:ascii="Symbol" w:hAnsi="Symbol" w:hint="default"/>
+      </w:rPr>
+    </w:lvl>
+    <w:lvl w:ilvl="4" w:tplc="04090003" w:tentative="1">
+      <w:start w:val="1"/>
+      <w:numFmt w:val="bullet"/>
+      <w:lvlText w:val="o"/>
+      <w:lvlJc w:val="left"/>
+      <w:pPr>
+        <w:ind w:left="4320" w:hanging="360"/>
+      </w:pPr>
+      <w:rPr>
+        <w:rFonts w:ascii="Courier New" w:hAnsi="Courier New" w:cs="Courier New" w:hint="default"/>
+      </w:rPr>
+    </w:lvl>
+    <w:lvl w:ilvl="5" w:tplc="04090005" w:tentative="1">
+      <w:start w:val="1"/>
+      <w:numFmt w:val="bullet"/>
+      <w:lvlText w:val=""/>
+      <w:lvlJc w:val="left"/>
+      <w:pPr>
+        <w:ind w:left="5040" w:hanging="360"/>
+      </w:pPr>
+      <w:rPr>
+        <w:rFonts w:ascii="Wingdings" w:hAnsi="Wingdings" w:hint="default"/>
+      </w:rPr>
+    </w:lvl>
+    <w:lvl w:ilvl="6" w:tplc="04090001" w:tentative="1">
+      <w:start w:val="1"/>
+      <w:numFmt w:val="bullet"/>
+      <w:lvlText w:val=""/>
+      <w:lvlJc w:val="left"/>
+      <w:pPr>
+        <w:ind w:left="5760" w:hanging="360"/>
+      </w:pPr>
+      <w:rPr>
+        <w:rFonts w:ascii="Symbol" w:hAnsi="Symbol" w:hint="default"/>
+      </w:rPr>
+    </w:lvl>
+    <w:lvl w:ilvl="7" w:tplc="04090003" w:tentative="1">
+      <w:start w:val="1"/>
+      <w:numFmt w:val="bullet"/>
+      <w:lvlText w:val="o"/>
+      <w:lvlJc w:val="left"/>
+      <w:pPr>
+        <w:ind w:left="6480" w:hanging="360"/>
+      </w:pPr>
+      <w:rPr>
+        <w:rFonts w:ascii="Courier New" w:hAnsi="Courier New" w:cs="Courier New" w:hint="default"/>
+      </w:rPr>
+    </w:lvl>
+    <w:lvl w:ilvl="8" w:tplc="04090005" w:tentative="1">
+      <w:start w:val="1"/>
+      <w:numFmt w:val="bullet"/>
+      <w:lvlText w:val=""/>
+      <w:lvlJc w:val="left"/>
+      <w:pPr>
+        <w:ind w:left="7200" w:hanging="360"/>
+      </w:pPr>
+      <w:rPr>
+        <w:rFonts w:ascii="Wingdings" w:hAnsi="Wingdings" w:hint="default"/>
+      </w:rPr>
+    </w:lvl>
+  </w:abstractNum>
   <w:num w:numId="1" w16cid:durableId="870726572">
     <w:abstractNumId w:val="0"/>
   </w:num>
   <w:num w:numId="2" w16cid:durableId="2038892279">
     <w:abstractNumId w:val="1"/>
+  </w:num>
+  <w:num w:numId="3" w16cid:durableId="1940063787">
+    <w:abstractNumId w:val="2"/>
   </w:num>
 </w:numbering>
 </file>
